--- a/docs/W2020_COMP3078 Project Status Report 1.docx
+++ b/docs/W2020_COMP3078 Project Status Report 1.docx
@@ -243,19 +243,17 @@
               </w:rPr>
               <w:t xml:space="preserve">How </w:t>
             </w:r>
-            <w:proofErr w:type="gramStart"/>
-            <w:r>
-              <w:rPr>
-                <w:rFonts w:ascii="Lucida Sans Unicode" w:hAnsi="Lucida Sans Unicode" w:cs="Lucida Sans Unicode"/>
-              </w:rPr>
-              <w:t>To</w:t>
-            </w:r>
-            <w:proofErr w:type="gramEnd"/>
-            <w:r>
-              <w:rPr>
-                <w:rFonts w:ascii="Lucida Sans Unicode" w:hAnsi="Lucida Sans Unicode" w:cs="Lucida Sans Unicode"/>
-              </w:rPr>
-              <w:t xml:space="preserve"> Train Your Dragon Boat</w:t>
+            <w:r>
+              <w:rPr>
+                <w:rFonts w:ascii="Lucida Sans Unicode" w:hAnsi="Lucida Sans Unicode" w:cs="Lucida Sans Unicode"/>
+              </w:rPr>
+              <w:t>t</w:t>
+            </w:r>
+            <w:r>
+              <w:rPr>
+                <w:rFonts w:ascii="Lucida Sans Unicode" w:hAnsi="Lucida Sans Unicode" w:cs="Lucida Sans Unicode"/>
+              </w:rPr>
+              <w:t>o Train Your Dragon Boat</w:t>
             </w:r>
           </w:p>
         </w:tc>
@@ -396,16 +394,7 @@
                 <w:rFonts w:ascii="Lucida Sans Unicode" w:hAnsi="Lucida Sans Unicode" w:cs="Lucida Sans Unicode"/>
                 <w:b/>
               </w:rPr>
-              <w:t>Jan</w:t>
-            </w:r>
-            <w:bookmarkStart w:id="0" w:name="_GoBack"/>
-            <w:bookmarkEnd w:id="0"/>
-            <w:r>
-              <w:rPr>
-                <w:rFonts w:ascii="Lucida Sans Unicode" w:hAnsi="Lucida Sans Unicode" w:cs="Lucida Sans Unicode"/>
-                <w:b/>
-              </w:rPr>
-              <w:t xml:space="preserve"> 1</w:t>
+              <w:t>Jan 1</w:t>
             </w:r>
             <w:r>
               <w:rPr>
@@ -854,23 +843,19 @@
           </w:tcPr>
           <w:p>
             <w:pPr>
-              <w:pStyle w:val="Heading5A"/>
-              <w:tabs>
-                <w:tab w:val="left" w:pos="360"/>
-              </w:tabs>
-              <w:rPr>
-                <w:rFonts w:ascii="Lucida Sans Unicode" w:hAnsi="Lucida Sans Unicode" w:cs="Lucida Sans Unicode"/>
-              </w:rPr>
-            </w:pPr>
-          </w:p>
-          <w:p>
-            <w:pPr>
               <w:pStyle w:val="Default"/>
               <w:rPr>
                 <w:rFonts w:ascii="Lucida Sans Unicode" w:hAnsi="Lucida Sans Unicode" w:cs="Lucida Sans Unicode"/>
                 <w:lang w:val="en-GB"/>
               </w:rPr>
             </w:pPr>
+            <w:r>
+              <w:rPr>
+                <w:rFonts w:ascii="Lucida Sans Unicode" w:hAnsi="Lucida Sans Unicode" w:cs="Lucida Sans Unicode"/>
+                <w:szCs w:val="22"/>
+              </w:rPr>
+              <w:t>Implicating basic navigation layout</w:t>
+            </w:r>
           </w:p>
         </w:tc>
         <w:tc>
@@ -897,34 +882,6 @@
                 <w:rFonts w:ascii="Lucida Sans Unicode" w:hAnsi="Lucida Sans Unicode" w:cs="Lucida Sans Unicode"/>
               </w:rPr>
             </w:pPr>
-            <w:r>
-              <w:rPr>
-                <w:rFonts w:ascii="Lucida Sans Unicode" w:hAnsi="Lucida Sans Unicode" w:cs="Lucida Sans Unicode"/>
-                <w:szCs w:val="22"/>
-              </w:rPr>
-              <w:t>I</w:t>
-            </w:r>
-            <w:r>
-              <w:rPr>
-                <w:rFonts w:ascii="Lucida Sans Unicode" w:hAnsi="Lucida Sans Unicode" w:cs="Lucida Sans Unicode"/>
-                <w:szCs w:val="22"/>
-              </w:rPr>
-              <w:t xml:space="preserve">mplicating </w:t>
-            </w:r>
-            <w:r>
-              <w:rPr>
-                <w:rFonts w:ascii="Lucida Sans Unicode" w:hAnsi="Lucida Sans Unicode" w:cs="Lucida Sans Unicode"/>
-                <w:szCs w:val="22"/>
-              </w:rPr>
-              <w:t>b</w:t>
-            </w:r>
-            <w:r>
-              <w:rPr>
-                <w:rFonts w:ascii="Lucida Sans Unicode" w:hAnsi="Lucida Sans Unicode" w:cs="Lucida Sans Unicode"/>
-                <w:szCs w:val="22"/>
-              </w:rPr>
-              <w:t>asic navigation layout</w:t>
-            </w:r>
           </w:p>
         </w:tc>
       </w:tr>
@@ -1183,7 +1140,6 @@
                 <w:rFonts w:ascii="Lucida Sans Unicode" w:hAnsi="Lucida Sans Unicode" w:cs="Lucida Sans Unicode"/>
                 <w:szCs w:val="22"/>
               </w:rPr>
-              <w:lastRenderedPageBreak/>
               <w:t>I</w:t>
             </w:r>
             <w:r>
@@ -1246,6 +1202,14 @@
                 <w:szCs w:val="22"/>
               </w:rPr>
             </w:pPr>
+            <w:r>
+              <w:rPr>
+                <w:rFonts w:ascii="Lucida Sans Unicode" w:hAnsi="Lucida Sans Unicode" w:cs="Lucida Sans Unicode"/>
+                <w:sz w:val="22"/>
+                <w:szCs w:val="22"/>
+              </w:rPr>
+              <w:t>3 Days</w:t>
+            </w:r>
           </w:p>
         </w:tc>
         <w:tc>
@@ -1260,6 +1224,14 @@
                 <w:szCs w:val="22"/>
               </w:rPr>
             </w:pPr>
+            <w:r>
+              <w:rPr>
+                <w:rFonts w:ascii="Lucida Sans Unicode" w:hAnsi="Lucida Sans Unicode" w:cs="Lucida Sans Unicode"/>
+                <w:sz w:val="22"/>
+                <w:szCs w:val="22"/>
+              </w:rPr>
+              <w:t>13/01/2020</w:t>
+            </w:r>
           </w:p>
         </w:tc>
       </w:tr>
@@ -1410,6 +1382,8 @@
               </w:rPr>
               <w:t>Create first React phone application</w:t>
             </w:r>
+            <w:bookmarkStart w:id="0" w:name="_GoBack"/>
+            <w:bookmarkEnd w:id="0"/>
           </w:p>
         </w:tc>
         <w:tc>
@@ -1585,6 +1559,66 @@
                 <w:szCs w:val="22"/>
               </w:rPr>
             </w:pPr>
+            <w:r>
+              <w:rPr>
+                <w:rFonts w:ascii="Lucida Sans Unicode" w:hAnsi="Lucida Sans Unicode" w:cs="Lucida Sans Unicode"/>
+                <w:sz w:val="22"/>
+                <w:szCs w:val="22"/>
+              </w:rPr>
+              <w:t>Setting up react environment for all team member</w:t>
+            </w:r>
+          </w:p>
+        </w:tc>
+        <w:tc>
+          <w:tcPr>
+            <w:tcW w:w="3915" w:type="dxa"/>
+          </w:tcPr>
+          <w:p>
+            <w:pPr>
+              <w:rPr>
+                <w:rFonts w:ascii="Lucida Sans Unicode" w:hAnsi="Lucida Sans Unicode" w:cs="Lucida Sans Unicode"/>
+                <w:sz w:val="22"/>
+                <w:szCs w:val="22"/>
+              </w:rPr>
+            </w:pPr>
+          </w:p>
+        </w:tc>
+        <w:tc>
+          <w:tcPr>
+            <w:tcW w:w="1912" w:type="dxa"/>
+          </w:tcPr>
+          <w:p>
+            <w:pPr>
+              <w:rPr>
+                <w:rFonts w:ascii="Lucida Sans Unicode" w:hAnsi="Lucida Sans Unicode" w:cs="Lucida Sans Unicode"/>
+                <w:sz w:val="22"/>
+                <w:szCs w:val="22"/>
+              </w:rPr>
+            </w:pPr>
+          </w:p>
+        </w:tc>
+      </w:tr>
+      <w:tr>
+        <w:tc>
+          <w:tcPr>
+            <w:tcW w:w="2803" w:type="dxa"/>
+          </w:tcPr>
+          <w:p>
+            <w:pPr>
+              <w:rPr>
+                <w:rFonts w:ascii="Lucida Sans Unicode" w:hAnsi="Lucida Sans Unicode" w:cs="Lucida Sans Unicode"/>
+                <w:sz w:val="22"/>
+                <w:szCs w:val="22"/>
+              </w:rPr>
+            </w:pPr>
+            <w:r>
+              <w:rPr>
+                <w:rFonts w:ascii="Lucida Sans Unicode" w:hAnsi="Lucida Sans Unicode" w:cs="Lucida Sans Unicode"/>
+                <w:sz w:val="22"/>
+                <w:szCs w:val="22"/>
+              </w:rPr>
+              <w:t>Coordinating with new team member</w:t>
+            </w:r>
           </w:p>
         </w:tc>
         <w:tc>
@@ -1824,15 +1858,7 @@
                 <w:sz w:val="22"/>
                 <w:szCs w:val="22"/>
               </w:rPr>
-              <w:t>Project Members varying experience will cause discoordinatio</w:t>
-            </w:r>
-            <w:r>
-              <w:rPr>
-                <w:rFonts w:ascii="Lucida Sans Unicode" w:hAnsi="Lucida Sans Unicode" w:cs="Lucida Sans Unicode"/>
-                <w:sz w:val="22"/>
-                <w:szCs w:val="22"/>
-              </w:rPr>
-              <w:t>n</w:t>
+              <w:t>Project Members varying experience will cause discoordination</w:t>
             </w:r>
           </w:p>
         </w:tc>
@@ -2175,6 +2201,7 @@
                 <w:sz w:val="22"/>
                 <w:szCs w:val="22"/>
               </w:rPr>
+              <w:lastRenderedPageBreak/>
               <w:t>Project Methodology foreign to project members</w:t>
             </w:r>
           </w:p>
@@ -2207,16 +2234,7 @@
                 <w:sz w:val="22"/>
                 <w:szCs w:val="22"/>
               </w:rPr>
-              <w:t xml:space="preserve"> previous experience with other </w:t>
-            </w:r>
-            <w:r>
-              <w:rPr>
-                <w:rFonts w:ascii="Lucida Sans Unicode" w:hAnsi="Lucida Sans Unicode" w:cs="Lucida Sans Unicode"/>
-                <w:sz w:val="22"/>
-                <w:szCs w:val="22"/>
-              </w:rPr>
-              <w:lastRenderedPageBreak/>
-              <w:t>methodologies and requirements.</w:t>
+              <w:t xml:space="preserve"> previous experience with other methodologies and requirements.</w:t>
             </w:r>
           </w:p>
         </w:tc>
@@ -2238,7 +2256,6 @@
                 <w:sz w:val="22"/>
                 <w:szCs w:val="22"/>
               </w:rPr>
-              <w:lastRenderedPageBreak/>
               <w:t>Med</w:t>
             </w:r>
           </w:p>
@@ -2261,16 +2278,7 @@
                 <w:sz w:val="22"/>
                 <w:szCs w:val="22"/>
               </w:rPr>
-              <w:t xml:space="preserve">Previous experience will be used as a tool for development </w:t>
-            </w:r>
-            <w:r>
-              <w:rPr>
-                <w:rFonts w:ascii="Lucida Sans Unicode" w:hAnsi="Lucida Sans Unicode" w:cs="Lucida Sans Unicode"/>
-                <w:sz w:val="22"/>
-                <w:szCs w:val="22"/>
-              </w:rPr>
-              <w:lastRenderedPageBreak/>
-              <w:t>throughout the project</w:t>
+              <w:t>Previous experience will be used as a tool for development throughout the project</w:t>
             </w:r>
           </w:p>
         </w:tc>
@@ -2294,7 +2302,6 @@
           <w:szCs w:val="22"/>
           <w:lang w:val="en-CA" w:eastAsia="en-CA"/>
         </w:rPr>
-        <w:lastRenderedPageBreak/>
         <w:t>NOTE: Attach additional sheets if insufficient space available</w:t>
       </w:r>
     </w:p>
@@ -2668,6 +2675,7 @@
     <w:lsdException w:name="HTML Sample" w:semiHidden="1" w:unhideWhenUsed="1"/>
     <w:lsdException w:name="HTML Typewriter" w:semiHidden="1" w:unhideWhenUsed="1"/>
     <w:lsdException w:name="HTML Variable" w:semiHidden="1" w:unhideWhenUsed="1"/>
+    <w:lsdException w:name="Normal Table" w:semiHidden="1" w:unhideWhenUsed="1"/>
     <w:lsdException w:name="annotation subject" w:semiHidden="1" w:unhideWhenUsed="1"/>
     <w:lsdException w:name="No List" w:semiHidden="1" w:unhideWhenUsed="1"/>
     <w:lsdException w:name="Outline List 1" w:semiHidden="1" w:unhideWhenUsed="1"/>
@@ -2710,8 +2718,11 @@
     <w:lsdException w:name="Table Contemporary" w:semiHidden="1" w:unhideWhenUsed="1"/>
     <w:lsdException w:name="Table Elegant" w:semiHidden="1" w:unhideWhenUsed="1"/>
     <w:lsdException w:name="Table Professional" w:semiHidden="1" w:unhideWhenUsed="1"/>
+    <w:lsdException w:name="Table Subtle 1" w:semiHidden="1" w:unhideWhenUsed="1"/>
     <w:lsdException w:name="Table Subtle 2" w:semiHidden="1" w:unhideWhenUsed="1"/>
     <w:lsdException w:name="Table Web 1" w:semiHidden="1" w:unhideWhenUsed="1"/>
+    <w:lsdException w:name="Table Web 2" w:semiHidden="1" w:unhideWhenUsed="1"/>
+    <w:lsdException w:name="Table Web 3" w:semiHidden="1" w:unhideWhenUsed="1"/>
     <w:lsdException w:name="Balloon Text" w:semiHidden="1" w:unhideWhenUsed="1"/>
     <w:lsdException w:name="Table Theme" w:semiHidden="1" w:unhideWhenUsed="1"/>
     <w:lsdException w:name="Placeholder Text" w:semiHidden="1" w:uiPriority="99"/>

--- a/docs/W2020_COMP3078 Project Status Report 1.docx
+++ b/docs/W2020_COMP3078 Project Status Report 1.docx
@@ -4,7 +4,7 @@
   <w:body>
     <w:p>
       <w:pPr>
-        <w:pStyle w:val="Heading1"/>
+        <w:pStyle w:val="Title"/>
         <w:jc w:val="center"/>
         <w:rPr>
           <w:lang w:val="en-CA" w:eastAsia="en-CA"/>
@@ -20,7 +20,21 @@
         <w:rPr>
           <w:lang w:val="en-CA" w:eastAsia="en-CA"/>
         </w:rPr>
-        <w:t xml:space="preserve"> I</w:t>
+        <w:t xml:space="preserve"> </w:t>
+      </w:r>
+      <w:r>
+        <w:rPr>
+          <w:lang w:val="en-CA" w:eastAsia="en-CA"/>
+        </w:rPr>
+        <w:t>O</w:t>
+      </w:r>
+      <w:bookmarkStart w:id="0" w:name="_GoBack"/>
+      <w:bookmarkEnd w:id="0"/>
+      <w:r>
+        <w:rPr>
+          <w:lang w:val="en-CA" w:eastAsia="en-CA"/>
+        </w:rPr>
+        <w:t>ne</w:t>
       </w:r>
     </w:p>
     <w:p>
@@ -439,18 +453,22 @@
           <w:tcPr>
             <w:tcW w:w="5861" w:type="dxa"/>
             <w:gridSpan w:val="2"/>
+            <w:shd w:val="clear" w:color="auto" w:fill="FFFF00"/>
           </w:tcPr>
           <w:p>
             <w:pPr>
               <w:jc w:val="center"/>
               <w:rPr>
                 <w:rFonts w:ascii="Lucida Sans Unicode" w:hAnsi="Lucida Sans Unicode" w:cs="Lucida Sans Unicode"/>
-              </w:rPr>
-            </w:pPr>
-            <w:r>
-              <w:rPr>
-                <w:rFonts w:ascii="Lucida Sans Unicode" w:hAnsi="Lucida Sans Unicode" w:cs="Lucida Sans Unicode"/>
-                <w:highlight w:val="yellow"/>
+                <w:b/>
+                <w:bCs/>
+              </w:rPr>
+            </w:pPr>
+            <w:r>
+              <w:rPr>
+                <w:rFonts w:ascii="Lucida Sans Unicode" w:hAnsi="Lucida Sans Unicode" w:cs="Lucida Sans Unicode"/>
+                <w:b/>
+                <w:bCs/>
               </w:rPr>
               <w:t>Yellow</w:t>
             </w:r>
@@ -1140,6 +1158,7 @@
                 <w:rFonts w:ascii="Lucida Sans Unicode" w:hAnsi="Lucida Sans Unicode" w:cs="Lucida Sans Unicode"/>
                 <w:szCs w:val="22"/>
               </w:rPr>
+              <w:lastRenderedPageBreak/>
               <w:t>I</w:t>
             </w:r>
             <w:r>
@@ -1164,6 +1183,14 @@
                 <w:szCs w:val="22"/>
               </w:rPr>
               <w:t>asic navigation layout</w:t>
+            </w:r>
+            <w:r>
+              <w:rPr>
+                <w:rFonts w:ascii="Lucida Sans Unicode" w:hAnsi="Lucida Sans Unicode" w:cs="Lucida Sans Unicode"/>
+                <w:sz w:val="22"/>
+                <w:szCs w:val="22"/>
+              </w:rPr>
+              <w:t xml:space="preserve"> with pages</w:t>
             </w:r>
           </w:p>
         </w:tc>
@@ -1224,14 +1251,6 @@
                 <w:szCs w:val="22"/>
               </w:rPr>
             </w:pPr>
-            <w:r>
-              <w:rPr>
-                <w:rFonts w:ascii="Lucida Sans Unicode" w:hAnsi="Lucida Sans Unicode" w:cs="Lucida Sans Unicode"/>
-                <w:sz w:val="22"/>
-                <w:szCs w:val="22"/>
-              </w:rPr>
-              <w:t>13/01/2020</w:t>
-            </w:r>
           </w:p>
         </w:tc>
       </w:tr>
@@ -1253,18 +1272,7 @@
                 <w:sz w:val="22"/>
                 <w:szCs w:val="22"/>
               </w:rPr>
-              <w:lastRenderedPageBreak/>
-              <w:t>Implement SQLi</w:t>
-            </w:r>
-            <w:bookmarkStart w:id="0" w:name="_GoBack"/>
-            <w:bookmarkEnd w:id="0"/>
-            <w:r>
-              <w:rPr>
-                <w:rFonts w:ascii="Lucida Sans Unicode" w:hAnsi="Lucida Sans Unicode" w:cs="Lucida Sans Unicode"/>
-                <w:sz w:val="22"/>
-                <w:szCs w:val="22"/>
-              </w:rPr>
-              <w:t>te Database</w:t>
+              <w:t>Implement SQLite Database</w:t>
             </w:r>
           </w:p>
         </w:tc>
@@ -1303,6 +1311,14 @@
                 <w:szCs w:val="22"/>
               </w:rPr>
             </w:pPr>
+            <w:r>
+              <w:rPr>
+                <w:rFonts w:ascii="Lucida Sans Unicode" w:hAnsi="Lucida Sans Unicode" w:cs="Lucida Sans Unicode"/>
+                <w:sz w:val="22"/>
+                <w:szCs w:val="22"/>
+              </w:rPr>
+              <w:t>3 Days</w:t>
+            </w:r>
           </w:p>
         </w:tc>
         <w:tc>
@@ -1472,7 +1488,23 @@
                 <w:sz w:val="22"/>
                 <w:szCs w:val="22"/>
               </w:rPr>
-              <w:t xml:space="preserve"> with navigation and pages</w:t>
+              <w:t xml:space="preserve"> with navigation and </w:t>
+            </w:r>
+            <w:r>
+              <w:rPr>
+                <w:rFonts w:ascii="Lucida Sans Unicode" w:hAnsi="Lucida Sans Unicode" w:cs="Lucida Sans Unicode"/>
+                <w:sz w:val="22"/>
+                <w:szCs w:val="22"/>
+              </w:rPr>
+              <w:t xml:space="preserve">relevant </w:t>
+            </w:r>
+            <w:r>
+              <w:rPr>
+                <w:rFonts w:ascii="Lucida Sans Unicode" w:hAnsi="Lucida Sans Unicode" w:cs="Lucida Sans Unicode"/>
+                <w:sz w:val="22"/>
+                <w:szCs w:val="22"/>
+              </w:rPr>
+              <w:t>pages</w:t>
             </w:r>
           </w:p>
         </w:tc>
@@ -1510,6 +1542,14 @@
                 <w:szCs w:val="22"/>
               </w:rPr>
             </w:pPr>
+            <w:r>
+              <w:rPr>
+                <w:rFonts w:ascii="Lucida Sans Unicode" w:hAnsi="Lucida Sans Unicode" w:cs="Lucida Sans Unicode"/>
+                <w:sz w:val="22"/>
+                <w:szCs w:val="22"/>
+              </w:rPr>
+              <w:t>2020/01/26</w:t>
+            </w:r>
           </w:p>
         </w:tc>
       </w:tr>
@@ -1527,6 +1567,22 @@
                 <w:szCs w:val="22"/>
               </w:rPr>
             </w:pPr>
+            <w:r>
+              <w:rPr>
+                <w:rFonts w:ascii="Lucida Sans Unicode" w:hAnsi="Lucida Sans Unicode" w:cs="Lucida Sans Unicode"/>
+                <w:sz w:val="22"/>
+                <w:szCs w:val="22"/>
+              </w:rPr>
+              <w:t>Working SQLite DB and Back End</w:t>
+            </w:r>
+            <w:r>
+              <w:rPr>
+                <w:rFonts w:ascii="Lucida Sans Unicode" w:hAnsi="Lucida Sans Unicode" w:cs="Lucida Sans Unicode"/>
+                <w:sz w:val="22"/>
+                <w:szCs w:val="22"/>
+              </w:rPr>
+              <w:t xml:space="preserve"> with seeded Data</w:t>
+            </w:r>
           </w:p>
         </w:tc>
         <w:tc>
@@ -1541,6 +1597,14 @@
                 <w:szCs w:val="22"/>
               </w:rPr>
             </w:pPr>
+            <w:r>
+              <w:rPr>
+                <w:rFonts w:ascii="Lucida Sans Unicode" w:hAnsi="Lucida Sans Unicode" w:cs="Lucida Sans Unicode"/>
+                <w:sz w:val="22"/>
+                <w:szCs w:val="22"/>
+              </w:rPr>
+              <w:t>Andrew</w:t>
+            </w:r>
           </w:p>
         </w:tc>
         <w:tc>
@@ -1555,6 +1619,14 @@
                 <w:szCs w:val="22"/>
               </w:rPr>
             </w:pPr>
+            <w:r>
+              <w:rPr>
+                <w:rFonts w:ascii="Lucida Sans Unicode" w:hAnsi="Lucida Sans Unicode" w:cs="Lucida Sans Unicode"/>
+                <w:sz w:val="22"/>
+                <w:szCs w:val="22"/>
+              </w:rPr>
+              <w:t>2020/01/26</w:t>
+            </w:r>
           </w:p>
         </w:tc>
       </w:tr>
@@ -2476,8 +2548,8 @@
       </w:pPr>
     </w:p>
     <w:sectPr>
-      <w:headerReference w:type="default" r:id="rId6"/>
-      <w:footerReference w:type="default" r:id="rId7"/>
+      <w:headerReference w:type="default" r:id="rId7"/>
+      <w:footerReference w:type="default" r:id="rId8"/>
       <w:pgSz w:w="12240" w:h="15840"/>
       <w:pgMar w:top="720" w:right="1800" w:bottom="900" w:left="1800" w:header="720" w:footer="720" w:gutter="0"/>
       <w:cols w:space="720"/>
@@ -3224,6 +3296,38 @@
       <w:lang w:val="en-US" w:eastAsia="en-US"/>
     </w:rPr>
   </w:style>
+  <w:style w:type="paragraph" w:styleId="Title">
+    <w:name w:val="Title"/>
+    <w:basedOn w:val="Normal"/>
+    <w:next w:val="Normal"/>
+    <w:link w:val="TitleChar"/>
+    <w:qFormat/>
+    <w:rsid w:val="00721834"/>
+    <w:pPr>
+      <w:contextualSpacing/>
+    </w:pPr>
+    <w:rPr>
+      <w:rFonts w:asciiTheme="majorHAnsi" w:eastAsiaTheme="majorEastAsia" w:hAnsiTheme="majorHAnsi" w:cstheme="majorBidi"/>
+      <w:spacing w:val="-10"/>
+      <w:kern w:val="28"/>
+      <w:sz w:val="56"/>
+      <w:szCs w:val="56"/>
+    </w:rPr>
+  </w:style>
+  <w:style w:type="character" w:customStyle="1" w:styleId="TitleChar">
+    <w:name w:val="Title Char"/>
+    <w:basedOn w:val="DefaultParagraphFont"/>
+    <w:link w:val="Title"/>
+    <w:rsid w:val="00721834"/>
+    <w:rPr>
+      <w:rFonts w:asciiTheme="majorHAnsi" w:eastAsiaTheme="majorEastAsia" w:hAnsiTheme="majorHAnsi" w:cstheme="majorBidi"/>
+      <w:spacing w:val="-10"/>
+      <w:kern w:val="28"/>
+      <w:sz w:val="56"/>
+      <w:szCs w:val="56"/>
+      <w:lang w:val="en-US" w:eastAsia="en-US"/>
+    </w:rPr>
+  </w:style>
 </w:styles>
 </file>
 
@@ -3508,4 +3612,16 @@
   <a:objectDefaults/>
   <a:extraClrSchemeLst/>
 </a:theme>
+</file>
+
+<file path=customXml/item1.xml><?xml version="1.0" encoding="utf-8"?>
+<b:Sources xmlns:b="http://schemas.openxmlformats.org/officeDocument/2006/bibliography" xmlns="http://schemas.openxmlformats.org/officeDocument/2006/bibliography" SelectedStyle="\APASixthEditionOfficeOnline.xsl" StyleName="APA" Version="6"/>
+</file>
+
+<file path=customXml/itemProps1.xml><?xml version="1.0" encoding="utf-8"?>
+<ds:datastoreItem xmlns:ds="http://schemas.openxmlformats.org/officeDocument/2006/customXml" ds:itemID="{3FE22F76-07BD-495A-AB3B-6941CB3D8AB1}">
+  <ds:schemaRefs>
+    <ds:schemaRef ds:uri="http://schemas.openxmlformats.org/officeDocument/2006/bibliography"/>
+  </ds:schemaRefs>
+</ds:datastoreItem>
 </file>
--- a/docs/W2020_COMP3078 Project Status Report 1.docx
+++ b/docs/W2020_COMP3078 Project Status Report 1.docx
@@ -26,15 +26,7 @@
         <w:rPr>
           <w:lang w:val="en-CA" w:eastAsia="en-CA"/>
         </w:rPr>
-        <w:t>O</w:t>
-      </w:r>
-      <w:bookmarkStart w:id="0" w:name="_GoBack"/>
-      <w:bookmarkEnd w:id="0"/>
-      <w:r>
-        <w:rPr>
-          <w:lang w:val="en-CA" w:eastAsia="en-CA"/>
-        </w:rPr>
-        <w:t>ne</w:t>
+        <w:t>One</w:t>
       </w:r>
     </w:p>
     <w:p>
@@ -176,9 +168,9 @@
         <w:tblLook w:val="01E0" w:firstRow="1" w:lastRow="1" w:firstColumn="1" w:lastColumn="1" w:noHBand="0" w:noVBand="0"/>
       </w:tblPr>
       <w:tblGrid>
-        <w:gridCol w:w="2934"/>
-        <w:gridCol w:w="2827"/>
-        <w:gridCol w:w="2869"/>
+        <w:gridCol w:w="2909"/>
+        <w:gridCol w:w="2851"/>
+        <w:gridCol w:w="2870"/>
       </w:tblGrid>
       <w:tr>
         <w:tc>
@@ -457,11 +449,15 @@
           </w:tcPr>
           <w:p>
             <w:pPr>
-              <w:jc w:val="center"/>
+              <w:tabs>
+                <w:tab w:val="center" w:pos="2733"/>
+                <w:tab w:val="right" w:pos="5466"/>
+              </w:tabs>
               <w:rPr>
                 <w:rFonts w:ascii="Lucida Sans Unicode" w:hAnsi="Lucida Sans Unicode" w:cs="Lucida Sans Unicode"/>
                 <w:b/>
                 <w:bCs/>
+                <w:highlight w:val="green"/>
               </w:rPr>
             </w:pPr>
             <w:r>
@@ -469,8 +465,19 @@
                 <w:rFonts w:ascii="Lucida Sans Unicode" w:hAnsi="Lucida Sans Unicode" w:cs="Lucida Sans Unicode"/>
                 <w:b/>
                 <w:bCs/>
-              </w:rPr>
-              <w:t>Yellow</w:t>
+                <w:highlight w:val="green"/>
+              </w:rPr>
+              <w:tab/>
+              <w:t>Green</w:t>
+            </w:r>
+            <w:r>
+              <w:rPr>
+                <w:rFonts w:ascii="Lucida Sans Unicode" w:hAnsi="Lucida Sans Unicode" w:cs="Lucida Sans Unicode"/>
+                <w:b/>
+                <w:bCs/>
+                <w:highlight w:val="green"/>
+              </w:rPr>
+              <w:tab/>
             </w:r>
           </w:p>
         </w:tc>
@@ -576,16 +583,63 @@
                 <w:sz w:val="22"/>
                 <w:szCs w:val="22"/>
               </w:rPr>
-              <w:t xml:space="preserve"> as well as implicating basic navigation layout for application. Progress was made but not enough to realize </w:t>
-            </w:r>
-            <w:proofErr w:type="gramStart"/>
-            <w:r>
-              <w:rPr>
-                <w:rFonts w:ascii="Lucida Sans Unicode" w:hAnsi="Lucida Sans Unicode" w:cs="Lucida Sans Unicode"/>
-                <w:sz w:val="22"/>
-                <w:szCs w:val="22"/>
-              </w:rPr>
-              <w:t>all</w:t>
+              <w:t xml:space="preserve"> as well as</w:t>
+            </w:r>
+            <w:r>
+              <w:rPr>
+                <w:rFonts w:ascii="Lucida Sans Unicode" w:hAnsi="Lucida Sans Unicode" w:cs="Lucida Sans Unicode"/>
+                <w:sz w:val="22"/>
+                <w:szCs w:val="22"/>
+              </w:rPr>
+              <w:t xml:space="preserve"> the creation of the React Native project structure to be posted on the group’s GitHub repository, and</w:t>
+            </w:r>
+            <w:r>
+              <w:rPr>
+                <w:rFonts w:ascii="Lucida Sans Unicode" w:hAnsi="Lucida Sans Unicode" w:cs="Lucida Sans Unicode"/>
+                <w:sz w:val="22"/>
+                <w:szCs w:val="22"/>
+              </w:rPr>
+              <w:t xml:space="preserve"> implicating basic navigation layout for application</w:t>
+            </w:r>
+            <w:r>
+              <w:rPr>
+                <w:rFonts w:ascii="Lucida Sans Unicode" w:hAnsi="Lucida Sans Unicode" w:cs="Lucida Sans Unicode"/>
+                <w:sz w:val="22"/>
+                <w:szCs w:val="22"/>
+              </w:rPr>
+              <w:t>. T</w:t>
+            </w:r>
+            <w:r>
+              <w:rPr>
+                <w:rFonts w:ascii="Lucida Sans Unicode" w:hAnsi="Lucida Sans Unicode" w:cs="Lucida Sans Unicode"/>
+                <w:sz w:val="22"/>
+                <w:szCs w:val="22"/>
+              </w:rPr>
+              <w:t>he set deadline</w:t>
+            </w:r>
+            <w:r>
+              <w:rPr>
+                <w:rFonts w:ascii="Lucida Sans Unicode" w:hAnsi="Lucida Sans Unicode" w:cs="Lucida Sans Unicode"/>
+                <w:sz w:val="22"/>
+                <w:szCs w:val="22"/>
+              </w:rPr>
+              <w:t xml:space="preserve"> for these tasks had been agreed for </w:t>
+            </w:r>
+            <w:r>
+              <w:rPr>
+                <w:rFonts w:ascii="Lucida Sans Unicode" w:hAnsi="Lucida Sans Unicode" w:cs="Lucida Sans Unicode"/>
+                <w:sz w:val="22"/>
+                <w:szCs w:val="22"/>
+              </w:rPr>
+              <w:t xml:space="preserve">the beginning of January as well </w:t>
+            </w:r>
+            <w:r>
+              <w:rPr>
+                <w:rFonts w:ascii="Lucida Sans Unicode" w:hAnsi="Lucida Sans Unicode" w:cs="Lucida Sans Unicode"/>
+                <w:sz w:val="22"/>
+                <w:szCs w:val="22"/>
+              </w:rPr>
+              <w:t>and the start of the new Semester. Presently, the project has been created and basic navigation has been implemented in a functional state, with project currently available on GitHub. Members have undergone basic learning in React and React Native, and while more training is expected going forward, enough has been accomplished that development progress on the project can begin.</w:t>
             </w:r>
             <w:r>
               <w:rPr>
@@ -595,49 +649,6 @@
               </w:rPr>
               <w:t xml:space="preserve"> </w:t>
             </w:r>
-            <w:r>
-              <w:rPr>
-                <w:rFonts w:ascii="Lucida Sans Unicode" w:hAnsi="Lucida Sans Unicode" w:cs="Lucida Sans Unicode"/>
-                <w:sz w:val="22"/>
-                <w:szCs w:val="22"/>
-              </w:rPr>
-              <w:t>of</w:t>
-            </w:r>
-            <w:proofErr w:type="gramEnd"/>
-            <w:r>
-              <w:rPr>
-                <w:rFonts w:ascii="Lucida Sans Unicode" w:hAnsi="Lucida Sans Unicode" w:cs="Lucida Sans Unicode"/>
-                <w:sz w:val="22"/>
-                <w:szCs w:val="22"/>
-              </w:rPr>
-              <w:t xml:space="preserve"> </w:t>
-            </w:r>
-            <w:r>
-              <w:rPr>
-                <w:rFonts w:ascii="Lucida Sans Unicode" w:hAnsi="Lucida Sans Unicode" w:cs="Lucida Sans Unicode"/>
-                <w:sz w:val="22"/>
-                <w:szCs w:val="22"/>
-              </w:rPr>
-              <w:t xml:space="preserve">our goals. </w:t>
-            </w:r>
-          </w:p>
-          <w:p>
-            <w:pPr>
-              <w:rPr>
-                <w:rFonts w:ascii="Lucida Sans Unicode" w:hAnsi="Lucida Sans Unicode" w:cs="Lucida Sans Unicode"/>
-                <w:sz w:val="22"/>
-                <w:szCs w:val="22"/>
-              </w:rPr>
-            </w:pPr>
-          </w:p>
-          <w:p>
-            <w:pPr>
-              <w:rPr>
-                <w:rFonts w:ascii="Lucida Sans Unicode" w:hAnsi="Lucida Sans Unicode" w:cs="Lucida Sans Unicode"/>
-                <w:sz w:val="22"/>
-                <w:szCs w:val="22"/>
-              </w:rPr>
-            </w:pPr>
           </w:p>
         </w:tc>
       </w:tr>
@@ -797,14 +808,81 @@
               <w:t xml:space="preserve">Training in React Native </w:t>
             </w:r>
           </w:p>
-          <w:p>
-            <w:pPr>
-              <w:pStyle w:val="Default"/>
-              <w:rPr>
-                <w:rFonts w:ascii="Lucida Sans Unicode" w:hAnsi="Lucida Sans Unicode" w:cs="Lucida Sans Unicode"/>
-                <w:lang w:val="en-GB"/>
-              </w:rPr>
-            </w:pPr>
+        </w:tc>
+        <w:tc>
+          <w:tcPr>
+            <w:tcW w:w="4466" w:type="dxa"/>
+            <w:tcBorders>
+              <w:top w:val="single" w:sz="4" w:space="0" w:color="000000"/>
+              <w:left w:val="single" w:sz="4" w:space="0" w:color="000000"/>
+              <w:bottom w:val="single" w:sz="4" w:space="0" w:color="000000"/>
+              <w:right w:val="single" w:sz="4" w:space="0" w:color="000000"/>
+            </w:tcBorders>
+            <w:shd w:val="clear" w:color="auto" w:fill="FFFFFF"/>
+            <w:tcMar>
+              <w:top w:w="0" w:type="dxa"/>
+              <w:left w:w="0" w:type="dxa"/>
+              <w:bottom w:w="0" w:type="dxa"/>
+              <w:right w:w="0" w:type="dxa"/>
+            </w:tcMar>
+          </w:tcPr>
+          <w:p>
+            <w:pPr>
+              <w:pStyle w:val="Heading5A"/>
+              <w:tabs>
+                <w:tab w:val="left" w:pos="360"/>
+              </w:tabs>
+              <w:rPr>
+                <w:rFonts w:ascii="Lucida Sans Unicode" w:hAnsi="Lucida Sans Unicode" w:cs="Lucida Sans Unicode"/>
+              </w:rPr>
+            </w:pPr>
+          </w:p>
+        </w:tc>
+      </w:tr>
+      <w:tr>
+        <w:trPr>
+          <w:cantSplit/>
+          <w:trHeight w:val="240"/>
+        </w:trPr>
+        <w:tc>
+          <w:tcPr>
+            <w:tcW w:w="4465" w:type="dxa"/>
+            <w:tcBorders>
+              <w:top w:val="single" w:sz="4" w:space="0" w:color="000000"/>
+              <w:left w:val="single" w:sz="4" w:space="0" w:color="000000"/>
+              <w:bottom w:val="single" w:sz="4" w:space="0" w:color="000000"/>
+              <w:right w:val="single" w:sz="4" w:space="0" w:color="000000"/>
+            </w:tcBorders>
+            <w:shd w:val="clear" w:color="auto" w:fill="FFFFFF"/>
+            <w:tcMar>
+              <w:top w:w="0" w:type="dxa"/>
+              <w:left w:w="0" w:type="dxa"/>
+              <w:bottom w:w="0" w:type="dxa"/>
+              <w:right w:w="0" w:type="dxa"/>
+            </w:tcMar>
+          </w:tcPr>
+          <w:p>
+            <w:pPr>
+              <w:pStyle w:val="Heading5A"/>
+              <w:tabs>
+                <w:tab w:val="left" w:pos="360"/>
+              </w:tabs>
+              <w:rPr>
+                <w:rFonts w:ascii="Lucida Sans Unicode" w:hAnsi="Lucida Sans Unicode" w:cs="Lucida Sans Unicode"/>
+                <w:b w:val="0"/>
+                <w:bCs/>
+                <w:u w:val="none"/>
+              </w:rPr>
+            </w:pPr>
+            <w:r>
+              <w:rPr>
+                <w:rFonts w:ascii="Lucida Sans Unicode" w:hAnsi="Lucida Sans Unicode" w:cs="Lucida Sans Unicode"/>
+                <w:b w:val="0"/>
+                <w:bCs/>
+                <w:u w:val="none"/>
+              </w:rPr>
+              <w:t>Creation of Project Structure and online GitHub access</w:t>
+            </w:r>
           </w:p>
         </w:tc>
         <w:tc>
@@ -1158,7 +1236,6 @@
                 <w:rFonts w:ascii="Lucida Sans Unicode" w:hAnsi="Lucida Sans Unicode" w:cs="Lucida Sans Unicode"/>
                 <w:szCs w:val="22"/>
               </w:rPr>
-              <w:lastRenderedPageBreak/>
               <w:t>I</w:t>
             </w:r>
             <w:r>
@@ -1251,6 +1328,14 @@
                 <w:szCs w:val="22"/>
               </w:rPr>
             </w:pPr>
+            <w:r>
+              <w:rPr>
+                <w:rFonts w:ascii="Lucida Sans Unicode" w:hAnsi="Lucida Sans Unicode" w:cs="Lucida Sans Unicode"/>
+                <w:sz w:val="22"/>
+                <w:szCs w:val="22"/>
+              </w:rPr>
+              <w:t>1/26/2020</w:t>
+            </w:r>
           </w:p>
         </w:tc>
       </w:tr>
@@ -1333,6 +1418,105 @@
                 <w:szCs w:val="22"/>
               </w:rPr>
             </w:pPr>
+            <w:r>
+              <w:rPr>
+                <w:rFonts w:ascii="Lucida Sans Unicode" w:hAnsi="Lucida Sans Unicode" w:cs="Lucida Sans Unicode"/>
+                <w:sz w:val="22"/>
+                <w:szCs w:val="22"/>
+              </w:rPr>
+              <w:t>1/26/2020</w:t>
+            </w:r>
+          </w:p>
+        </w:tc>
+      </w:tr>
+      <w:tr>
+        <w:tc>
+          <w:tcPr>
+            <w:tcW w:w="2391" w:type="dxa"/>
+          </w:tcPr>
+          <w:p>
+            <w:pPr>
+              <w:rPr>
+                <w:rFonts w:ascii="Lucida Sans Unicode" w:hAnsi="Lucida Sans Unicode" w:cs="Lucida Sans Unicode"/>
+                <w:sz w:val="22"/>
+                <w:szCs w:val="22"/>
+              </w:rPr>
+            </w:pPr>
+            <w:r>
+              <w:rPr>
+                <w:rFonts w:ascii="Lucida Sans Unicode" w:hAnsi="Lucida Sans Unicode" w:cs="Lucida Sans Unicode"/>
+                <w:sz w:val="22"/>
+                <w:szCs w:val="22"/>
+              </w:rPr>
+              <w:t>Begin Development of Major Application screen layouts.</w:t>
+            </w:r>
+          </w:p>
+        </w:tc>
+        <w:tc>
+          <w:tcPr>
+            <w:tcW w:w="1913" w:type="dxa"/>
+            <w:gridSpan w:val="2"/>
+          </w:tcPr>
+          <w:p>
+            <w:pPr>
+              <w:rPr>
+                <w:rFonts w:ascii="Lucida Sans Unicode" w:hAnsi="Lucida Sans Unicode" w:cs="Lucida Sans Unicode"/>
+                <w:sz w:val="22"/>
+                <w:szCs w:val="22"/>
+              </w:rPr>
+            </w:pPr>
+            <w:r>
+              <w:rPr>
+                <w:rFonts w:ascii="Lucida Sans Unicode" w:hAnsi="Lucida Sans Unicode" w:cs="Lucida Sans Unicode"/>
+                <w:sz w:val="22"/>
+                <w:szCs w:val="22"/>
+              </w:rPr>
+              <w:t>Giuseppe Ragusa</w:t>
+            </w:r>
+          </w:p>
+        </w:tc>
+        <w:tc>
+          <w:tcPr>
+            <w:tcW w:w="2379" w:type="dxa"/>
+          </w:tcPr>
+          <w:p>
+            <w:pPr>
+              <w:rPr>
+                <w:rFonts w:ascii="Lucida Sans Unicode" w:hAnsi="Lucida Sans Unicode" w:cs="Lucida Sans Unicode"/>
+                <w:sz w:val="22"/>
+                <w:szCs w:val="22"/>
+              </w:rPr>
+            </w:pPr>
+            <w:r>
+              <w:rPr>
+                <w:rFonts w:ascii="Lucida Sans Unicode" w:hAnsi="Lucida Sans Unicode" w:cs="Lucida Sans Unicode"/>
+                <w:sz w:val="22"/>
+                <w:szCs w:val="22"/>
+              </w:rPr>
+              <w:t>5 Days</w:t>
+            </w:r>
+          </w:p>
+        </w:tc>
+        <w:tc>
+          <w:tcPr>
+            <w:tcW w:w="1947" w:type="dxa"/>
+          </w:tcPr>
+          <w:p>
+            <w:pPr>
+              <w:rPr>
+                <w:rFonts w:ascii="Lucida Sans Unicode" w:hAnsi="Lucida Sans Unicode" w:cs="Lucida Sans Unicode"/>
+                <w:sz w:val="22"/>
+                <w:szCs w:val="22"/>
+              </w:rPr>
+            </w:pPr>
+            <w:r>
+              <w:rPr>
+                <w:rFonts w:ascii="Lucida Sans Unicode" w:hAnsi="Lucida Sans Unicode" w:cs="Lucida Sans Unicode"/>
+                <w:sz w:val="22"/>
+                <w:szCs w:val="22"/>
+              </w:rPr>
+              <w:t>1/31/2020</w:t>
+            </w:r>
           </w:p>
         </w:tc>
       </w:tr>
@@ -1351,15 +1535,14 @@
         <w:tblLook w:val="01E0" w:firstRow="1" w:lastRow="1" w:firstColumn="1" w:lastColumn="1" w:noHBand="0" w:noVBand="0"/>
       </w:tblPr>
       <w:tblGrid>
-        <w:gridCol w:w="3051"/>
-        <w:gridCol w:w="10"/>
-        <w:gridCol w:w="2621"/>
+        <w:gridCol w:w="2785"/>
+        <w:gridCol w:w="2897"/>
         <w:gridCol w:w="2948"/>
       </w:tblGrid>
       <w:tr>
         <w:tc>
           <w:tcPr>
-            <w:tcW w:w="3051" w:type="dxa"/>
+            <w:tcW w:w="2785" w:type="dxa"/>
             <w:shd w:val="clear" w:color="auto" w:fill="E36C0A" w:themeFill="accent6" w:themeFillShade="BF"/>
           </w:tcPr>
           <w:p>
@@ -1376,8 +1559,8 @@
         </w:tc>
         <w:tc>
           <w:tcPr>
-            <w:tcW w:w="5579" w:type="dxa"/>
-            <w:gridSpan w:val="3"/>
+            <w:tcW w:w="5845" w:type="dxa"/>
+            <w:gridSpan w:val="2"/>
             <w:shd w:val="clear" w:color="auto" w:fill="E36C0A" w:themeFill="accent6" w:themeFillShade="BF"/>
           </w:tcPr>
           <w:p>
@@ -1404,8 +1587,7 @@
       <w:tr>
         <w:tc>
           <w:tcPr>
-            <w:tcW w:w="3061" w:type="dxa"/>
-            <w:gridSpan w:val="2"/>
+            <w:tcW w:w="2785" w:type="dxa"/>
           </w:tcPr>
           <w:p>
             <w:pPr>
@@ -1423,7 +1605,7 @@
         </w:tc>
         <w:tc>
           <w:tcPr>
-            <w:tcW w:w="2621" w:type="dxa"/>
+            <w:tcW w:w="2897" w:type="dxa"/>
           </w:tcPr>
           <w:p>
             <w:pPr>
@@ -1463,8 +1645,7 @@
       <w:tr>
         <w:tc>
           <w:tcPr>
-            <w:tcW w:w="3061" w:type="dxa"/>
-            <w:gridSpan w:val="2"/>
+            <w:tcW w:w="2785" w:type="dxa"/>
           </w:tcPr>
           <w:p>
             <w:pPr>
@@ -1510,7 +1691,7 @@
         </w:tc>
         <w:tc>
           <w:tcPr>
-            <w:tcW w:w="2621" w:type="dxa"/>
+            <w:tcW w:w="2897" w:type="dxa"/>
           </w:tcPr>
           <w:p>
             <w:pPr>
@@ -1548,7 +1729,7 @@
                 <w:sz w:val="22"/>
                 <w:szCs w:val="22"/>
               </w:rPr>
-              <w:t>2020/01/26</w:t>
+              <w:t>1/26/2020</w:t>
             </w:r>
           </w:p>
         </w:tc>
@@ -1556,8 +1737,7 @@
       <w:tr>
         <w:tc>
           <w:tcPr>
-            <w:tcW w:w="3061" w:type="dxa"/>
-            <w:gridSpan w:val="2"/>
+            <w:tcW w:w="2785" w:type="dxa"/>
           </w:tcPr>
           <w:p>
             <w:pPr>
@@ -1587,7 +1767,7 @@
         </w:tc>
         <w:tc>
           <w:tcPr>
-            <w:tcW w:w="2621" w:type="dxa"/>
+            <w:tcW w:w="2897" w:type="dxa"/>
           </w:tcPr>
           <w:p>
             <w:pPr>
@@ -1625,7 +1805,7 @@
                 <w:sz w:val="22"/>
                 <w:szCs w:val="22"/>
               </w:rPr>
-              <w:t>2020/01/26</w:t>
+              <w:t>1/26/2020</w:t>
             </w:r>
           </w:p>
         </w:tc>
@@ -1633,6 +1813,9 @@
     </w:tbl>
     <w:p>
       <w:pPr>
+        <w:tabs>
+          <w:tab w:val="left" w:pos="5055"/>
+        </w:tabs>
         <w:rPr>
           <w:rFonts w:ascii="Lucida Sans Unicode" w:hAnsi="Lucida Sans Unicode" w:cs="Lucida Sans Unicode"/>
         </w:rPr>
@@ -1648,13 +1831,6 @@
         <w:rPr>
           <w:rFonts w:ascii="Lucida Sans Unicode" w:hAnsi="Lucida Sans Unicode" w:cs="Lucida Sans Unicode"/>
         </w:rPr>
-        <w:br w:type="page"/>
-      </w:r>
-      <w:r>
-        <w:rPr>
-          <w:rFonts w:ascii="Lucida Sans Unicode" w:hAnsi="Lucida Sans Unicode" w:cs="Lucida Sans Unicode"/>
-        </w:rPr>
-        <w:lastRenderedPageBreak/>
         <w:t>Managing Issues and Risk</w:t>
       </w:r>
     </w:p>
@@ -1673,8 +1849,8 @@
       </w:tblPr>
       <w:tblGrid>
         <w:gridCol w:w="2803"/>
-        <w:gridCol w:w="3915"/>
-        <w:gridCol w:w="1912"/>
+        <w:gridCol w:w="3492"/>
+        <w:gridCol w:w="2335"/>
       </w:tblGrid>
       <w:tr>
         <w:tc>
@@ -1704,7 +1880,7 @@
         </w:tc>
         <w:tc>
           <w:tcPr>
-            <w:tcW w:w="3915" w:type="dxa"/>
+            <w:tcW w:w="3492" w:type="dxa"/>
             <w:shd w:val="clear" w:color="auto" w:fill="E36C0A" w:themeFill="accent6" w:themeFillShade="BF"/>
           </w:tcPr>
           <w:p>
@@ -1729,7 +1905,7 @@
         </w:tc>
         <w:tc>
           <w:tcPr>
-            <w:tcW w:w="1912" w:type="dxa"/>
+            <w:tcW w:w="2335" w:type="dxa"/>
             <w:shd w:val="clear" w:color="auto" w:fill="E36C0A" w:themeFill="accent6" w:themeFillShade="BF"/>
           </w:tcPr>
           <w:p>
@@ -1774,34 +1950,58 @@
               </w:rPr>
               <w:t>Setting up react environment for all team member</w:t>
             </w:r>
-          </w:p>
-        </w:tc>
-        <w:tc>
-          <w:tcPr>
-            <w:tcW w:w="3915" w:type="dxa"/>
-          </w:tcPr>
-          <w:p>
-            <w:pPr>
-              <w:rPr>
-                <w:rFonts w:ascii="Lucida Sans Unicode" w:hAnsi="Lucida Sans Unicode" w:cs="Lucida Sans Unicode"/>
-                <w:sz w:val="22"/>
-                <w:szCs w:val="22"/>
-              </w:rPr>
-            </w:pPr>
-          </w:p>
-        </w:tc>
-        <w:tc>
-          <w:tcPr>
-            <w:tcW w:w="1912" w:type="dxa"/>
-          </w:tcPr>
-          <w:p>
-            <w:pPr>
-              <w:rPr>
-                <w:rFonts w:ascii="Lucida Sans Unicode" w:hAnsi="Lucida Sans Unicode" w:cs="Lucida Sans Unicode"/>
-                <w:sz w:val="22"/>
-                <w:szCs w:val="22"/>
-              </w:rPr>
-            </w:pPr>
+            <w:r>
+              <w:rPr>
+                <w:rFonts w:ascii="Lucida Sans Unicode" w:hAnsi="Lucida Sans Unicode" w:cs="Lucida Sans Unicode"/>
+                <w:sz w:val="22"/>
+                <w:szCs w:val="22"/>
+              </w:rPr>
+              <w:t>s will vary due to different environment setup requirements</w:t>
+            </w:r>
+          </w:p>
+        </w:tc>
+        <w:tc>
+          <w:tcPr>
+            <w:tcW w:w="3492" w:type="dxa"/>
+          </w:tcPr>
+          <w:p>
+            <w:pPr>
+              <w:rPr>
+                <w:rFonts w:ascii="Lucida Sans Unicode" w:hAnsi="Lucida Sans Unicode" w:cs="Lucida Sans Unicode"/>
+                <w:sz w:val="22"/>
+                <w:szCs w:val="22"/>
+              </w:rPr>
+            </w:pPr>
+            <w:r>
+              <w:rPr>
+                <w:rFonts w:ascii="Lucida Sans Unicode" w:hAnsi="Lucida Sans Unicode" w:cs="Lucida Sans Unicode"/>
+                <w:sz w:val="22"/>
+                <w:szCs w:val="22"/>
+              </w:rPr>
+              <w:t>Each member will attempt to follow the online tutorial officially posted by React to set up the environment, any issues encountered during setup can be discussed with other groups members to help coordination the issue.</w:t>
+            </w:r>
+          </w:p>
+        </w:tc>
+        <w:tc>
+          <w:tcPr>
+            <w:tcW w:w="2335" w:type="dxa"/>
+          </w:tcPr>
+          <w:p>
+            <w:pPr>
+              <w:rPr>
+                <w:rFonts w:ascii="Lucida Sans Unicode" w:hAnsi="Lucida Sans Unicode" w:cs="Lucida Sans Unicode"/>
+                <w:sz w:val="22"/>
+                <w:szCs w:val="22"/>
+              </w:rPr>
+            </w:pPr>
+            <w:r>
+              <w:rPr>
+                <w:rFonts w:ascii="Lucida Sans Unicode" w:hAnsi="Lucida Sans Unicode" w:cs="Lucida Sans Unicode"/>
+                <w:sz w:val="22"/>
+                <w:szCs w:val="22"/>
+              </w:rPr>
+              <w:t>1/26/2020</w:t>
+            </w:r>
           </w:p>
         </w:tc>
       </w:tr>
@@ -1826,34 +2026,94 @@
               </w:rPr>
               <w:t>Coordinating with new team member</w:t>
             </w:r>
-          </w:p>
-        </w:tc>
-        <w:tc>
-          <w:tcPr>
-            <w:tcW w:w="3915" w:type="dxa"/>
-          </w:tcPr>
-          <w:p>
-            <w:pPr>
-              <w:rPr>
-                <w:rFonts w:ascii="Lucida Sans Unicode" w:hAnsi="Lucida Sans Unicode" w:cs="Lucida Sans Unicode"/>
-                <w:sz w:val="22"/>
-                <w:szCs w:val="22"/>
-              </w:rPr>
-            </w:pPr>
-          </w:p>
-        </w:tc>
-        <w:tc>
-          <w:tcPr>
-            <w:tcW w:w="1912" w:type="dxa"/>
-          </w:tcPr>
-          <w:p>
-            <w:pPr>
-              <w:rPr>
-                <w:rFonts w:ascii="Lucida Sans Unicode" w:hAnsi="Lucida Sans Unicode" w:cs="Lucida Sans Unicode"/>
-                <w:sz w:val="22"/>
-                <w:szCs w:val="22"/>
-              </w:rPr>
-            </w:pPr>
+            <w:r>
+              <w:rPr>
+                <w:rFonts w:ascii="Lucida Sans Unicode" w:hAnsi="Lucida Sans Unicode" w:cs="Lucida Sans Unicode"/>
+                <w:sz w:val="22"/>
+                <w:szCs w:val="22"/>
+              </w:rPr>
+              <w:t xml:space="preserve"> is necessary to ensure they are caught up in project pace</w:t>
+            </w:r>
+          </w:p>
+        </w:tc>
+        <w:tc>
+          <w:tcPr>
+            <w:tcW w:w="3492" w:type="dxa"/>
+          </w:tcPr>
+          <w:p>
+            <w:pPr>
+              <w:rPr>
+                <w:rFonts w:ascii="Lucida Sans Unicode" w:hAnsi="Lucida Sans Unicode" w:cs="Lucida Sans Unicode"/>
+                <w:sz w:val="22"/>
+                <w:szCs w:val="22"/>
+              </w:rPr>
+            </w:pPr>
+            <w:r>
+              <w:rPr>
+                <w:rFonts w:ascii="Lucida Sans Unicode" w:hAnsi="Lucida Sans Unicode" w:cs="Lucida Sans Unicode"/>
+                <w:sz w:val="22"/>
+                <w:szCs w:val="22"/>
+              </w:rPr>
+              <w:t xml:space="preserve">Communication will be discussed with new member through group chat to ensure a meetup team that accommodates everyone. </w:t>
+            </w:r>
+            <w:r>
+              <w:rPr>
+                <w:rFonts w:ascii="Lucida Sans Unicode" w:hAnsi="Lucida Sans Unicode" w:cs="Lucida Sans Unicode"/>
+                <w:sz w:val="22"/>
+                <w:szCs w:val="22"/>
+              </w:rPr>
+              <w:lastRenderedPageBreak/>
+              <w:t>During this meetup, the project will be described to the new member, as well as currently progress and what is expected going forward</w:t>
+            </w:r>
+          </w:p>
+          <w:p>
+            <w:pPr>
+              <w:rPr>
+                <w:rFonts w:ascii="Lucida Sans Unicode" w:hAnsi="Lucida Sans Unicode" w:cs="Lucida Sans Unicode"/>
+                <w:sz w:val="22"/>
+                <w:szCs w:val="22"/>
+              </w:rPr>
+            </w:pPr>
+          </w:p>
+          <w:p>
+            <w:pPr>
+              <w:rPr>
+                <w:rFonts w:ascii="Lucida Sans Unicode" w:hAnsi="Lucida Sans Unicode" w:cs="Lucida Sans Unicode"/>
+                <w:sz w:val="22"/>
+                <w:szCs w:val="22"/>
+              </w:rPr>
+            </w:pPr>
+            <w:r>
+              <w:rPr>
+                <w:rFonts w:ascii="Lucida Sans Unicode" w:hAnsi="Lucida Sans Unicode" w:cs="Lucida Sans Unicode"/>
+                <w:sz w:val="22"/>
+                <w:szCs w:val="22"/>
+              </w:rPr>
+              <w:t>Edit: 1/15/2020: This issue has been resolved</w:t>
+            </w:r>
+          </w:p>
+        </w:tc>
+        <w:tc>
+          <w:tcPr>
+            <w:tcW w:w="2335" w:type="dxa"/>
+          </w:tcPr>
+          <w:p>
+            <w:pPr>
+              <w:rPr>
+                <w:rFonts w:ascii="Lucida Sans Unicode" w:hAnsi="Lucida Sans Unicode" w:cs="Lucida Sans Unicode"/>
+                <w:sz w:val="22"/>
+                <w:szCs w:val="22"/>
+              </w:rPr>
+            </w:pPr>
+            <w:r>
+              <w:rPr>
+                <w:rFonts w:ascii="Lucida Sans Unicode" w:hAnsi="Lucida Sans Unicode" w:cs="Lucida Sans Unicode"/>
+                <w:sz w:val="22"/>
+                <w:szCs w:val="22"/>
+              </w:rPr>
+              <w:lastRenderedPageBreak/>
+              <w:t>1/19/2020</w:t>
+            </w:r>
           </w:p>
         </w:tc>
       </w:tr>
@@ -1864,6 +2124,8 @@
           <w:rFonts w:ascii="Lucida Sans Unicode" w:hAnsi="Lucida Sans Unicode" w:cs="Lucida Sans Unicode"/>
         </w:rPr>
       </w:pPr>
+      <w:bookmarkStart w:id="0" w:name="_GoBack"/>
+      <w:bookmarkEnd w:id="0"/>
     </w:p>
     <w:tbl>
       <w:tblPr>
@@ -2511,41 +2773,6 @@
         </w:rPr>
         <w:t>NOTE: Attach additional sheets if insufficient space available</w:t>
       </w:r>
-    </w:p>
-    <w:p>
-      <w:pPr>
-        <w:rPr>
-          <w:rFonts w:ascii="Lucida Sans Unicode" w:hAnsi="Lucida Sans Unicode" w:cs="Lucida Sans Unicode"/>
-          <w:lang w:val="en-CA"/>
-        </w:rPr>
-      </w:pPr>
-    </w:p>
-    <w:p>
-      <w:pPr>
-        <w:rPr>
-          <w:rFonts w:ascii="Lucida Sans Unicode" w:hAnsi="Lucida Sans Unicode" w:cs="Lucida Sans Unicode"/>
-          <w:lang w:val="en-CA"/>
-        </w:rPr>
-      </w:pPr>
-    </w:p>
-    <w:p>
-      <w:pPr>
-        <w:rPr>
-          <w:rFonts w:ascii="Lucida Sans Unicode" w:hAnsi="Lucida Sans Unicode" w:cs="Lucida Sans Unicode"/>
-          <w:lang w:val="en-CA"/>
-        </w:rPr>
-      </w:pPr>
-    </w:p>
-    <w:p>
-      <w:pPr>
-        <w:rPr>
-          <w:rFonts w:ascii="Lucida Sans Unicode" w:hAnsi="Lucida Sans Unicode" w:cs="Lucida Sans Unicode"/>
-          <w:b/>
-          <w:color w:val="1F497D" w:themeColor="text2"/>
-          <w:sz w:val="32"/>
-          <w:szCs w:val="32"/>
-        </w:rPr>
-      </w:pPr>
     </w:p>
     <w:sectPr>
       <w:headerReference w:type="default" r:id="rId7"/>
@@ -3619,7 +3846,7 @@
 </file>
 
 <file path=customXml/itemProps1.xml><?xml version="1.0" encoding="utf-8"?>
-<ds:datastoreItem xmlns:ds="http://schemas.openxmlformats.org/officeDocument/2006/customXml" ds:itemID="{3FE22F76-07BD-495A-AB3B-6941CB3D8AB1}">
+<ds:datastoreItem xmlns:ds="http://schemas.openxmlformats.org/officeDocument/2006/customXml" ds:itemID="{BDA482BB-8F11-46A2-A562-CA47631CCA8B}">
   <ds:schemaRefs>
     <ds:schemaRef ds:uri="http://schemas.openxmlformats.org/officeDocument/2006/bibliography"/>
   </ds:schemaRefs>

--- a/docs/W2020_COMP3078 Project Status Report 1.docx
+++ b/docs/W2020_COMP3078 Project Status Report 1.docx
@@ -1520,6 +1520,129 @@
           </w:p>
         </w:tc>
       </w:tr>
+      <w:tr>
+        <w:tc>
+          <w:tcPr>
+            <w:tcW w:w="2391" w:type="dxa"/>
+          </w:tcPr>
+          <w:p>
+            <w:pPr>
+              <w:rPr>
+                <w:rFonts w:ascii="Lucida Sans Unicode" w:hAnsi="Lucida Sans Unicode" w:cs="Lucida Sans Unicode"/>
+                <w:sz w:val="22"/>
+                <w:szCs w:val="22"/>
+              </w:rPr>
+            </w:pPr>
+            <w:r>
+              <w:rPr>
+                <w:rFonts w:ascii="Lucida Sans Unicode" w:hAnsi="Lucida Sans Unicode" w:cs="Lucida Sans Unicode"/>
+                <w:sz w:val="22"/>
+                <w:szCs w:val="22"/>
+              </w:rPr>
+              <w:t>S</w:t>
+            </w:r>
+            <w:r>
+              <w:rPr>
+                <w:rFonts w:ascii="Lucida Sans Unicode" w:hAnsi="Lucida Sans Unicode" w:cs="Lucida Sans Unicode"/>
+                <w:sz w:val="22"/>
+                <w:szCs w:val="22"/>
+              </w:rPr>
+              <w:t xml:space="preserve">et up and connect the front-end client </w:t>
+            </w:r>
+            <w:r>
+              <w:rPr>
+                <w:rFonts w:ascii="Lucida Sans Unicode" w:hAnsi="Lucida Sans Unicode" w:cs="Lucida Sans Unicode"/>
+                <w:sz w:val="22"/>
+                <w:szCs w:val="22"/>
+              </w:rPr>
+              <w:t>with</w:t>
+            </w:r>
+            <w:r>
+              <w:rPr>
+                <w:rFonts w:ascii="Lucida Sans Unicode" w:hAnsi="Lucida Sans Unicode" w:cs="Lucida Sans Unicode"/>
+                <w:sz w:val="22"/>
+                <w:szCs w:val="22"/>
+              </w:rPr>
+              <w:t xml:space="preserve"> the back-end API</w:t>
+            </w:r>
+            <w:r>
+              <w:rPr>
+                <w:rFonts w:ascii="Lucida Sans Unicode" w:hAnsi="Lucida Sans Unicode" w:cs="Lucida Sans Unicode"/>
+                <w:sz w:val="22"/>
+                <w:szCs w:val="22"/>
+              </w:rPr>
+              <w:t xml:space="preserve"> and Database.</w:t>
+            </w:r>
+          </w:p>
+        </w:tc>
+        <w:tc>
+          <w:tcPr>
+            <w:tcW w:w="1913" w:type="dxa"/>
+            <w:gridSpan w:val="2"/>
+          </w:tcPr>
+          <w:p>
+            <w:pPr>
+              <w:rPr>
+                <w:rFonts w:ascii="Lucida Sans Unicode" w:hAnsi="Lucida Sans Unicode" w:cs="Lucida Sans Unicode"/>
+                <w:sz w:val="22"/>
+                <w:szCs w:val="22"/>
+              </w:rPr>
+            </w:pPr>
+            <w:r>
+              <w:rPr>
+                <w:rFonts w:ascii="Lucida Sans Unicode" w:hAnsi="Lucida Sans Unicode" w:cs="Lucida Sans Unicode"/>
+                <w:sz w:val="22"/>
+                <w:szCs w:val="22"/>
+              </w:rPr>
+              <w:t>Nga Le</w:t>
+            </w:r>
+          </w:p>
+        </w:tc>
+        <w:tc>
+          <w:tcPr>
+            <w:tcW w:w="2379" w:type="dxa"/>
+          </w:tcPr>
+          <w:p>
+            <w:pPr>
+              <w:rPr>
+                <w:rFonts w:ascii="Lucida Sans Unicode" w:hAnsi="Lucida Sans Unicode" w:cs="Lucida Sans Unicode"/>
+                <w:sz w:val="22"/>
+                <w:szCs w:val="22"/>
+              </w:rPr>
+            </w:pPr>
+            <w:r>
+              <w:rPr>
+                <w:rFonts w:ascii="Lucida Sans Unicode" w:hAnsi="Lucida Sans Unicode" w:cs="Lucida Sans Unicode"/>
+                <w:sz w:val="22"/>
+                <w:szCs w:val="22"/>
+              </w:rPr>
+              <w:t>3 Days</w:t>
+            </w:r>
+          </w:p>
+        </w:tc>
+        <w:tc>
+          <w:tcPr>
+            <w:tcW w:w="1947" w:type="dxa"/>
+          </w:tcPr>
+          <w:p>
+            <w:pPr>
+              <w:rPr>
+                <w:rFonts w:ascii="Lucida Sans Unicode" w:hAnsi="Lucida Sans Unicode" w:cs="Lucida Sans Unicode"/>
+                <w:sz w:val="22"/>
+                <w:szCs w:val="22"/>
+              </w:rPr>
+            </w:pPr>
+            <w:r>
+              <w:rPr>
+                <w:rFonts w:ascii="Lucida Sans Unicode" w:hAnsi="Lucida Sans Unicode" w:cs="Lucida Sans Unicode"/>
+                <w:sz w:val="22"/>
+                <w:szCs w:val="22"/>
+              </w:rPr>
+              <w:t>1/26/2020</w:t>
+            </w:r>
+          </w:p>
+        </w:tc>
+      </w:tr>
     </w:tbl>
     <w:p>
       <w:pPr>
@@ -1785,6 +1908,16 @@
               </w:rPr>
               <w:t>Andrew</w:t>
             </w:r>
+            <w:r>
+              <w:rPr>
+                <w:rFonts w:ascii="Lucida Sans Unicode" w:hAnsi="Lucida Sans Unicode" w:cs="Lucida Sans Unicode"/>
+                <w:sz w:val="22"/>
+                <w:szCs w:val="22"/>
+              </w:rPr>
+              <w:t>, Nga</w:t>
+            </w:r>
+            <w:bookmarkStart w:id="0" w:name="_GoBack"/>
+            <w:bookmarkEnd w:id="0"/>
           </w:p>
         </w:tc>
         <w:tc>
@@ -2024,6 +2157,7 @@
                 <w:sz w:val="22"/>
                 <w:szCs w:val="22"/>
               </w:rPr>
+              <w:lastRenderedPageBreak/>
               <w:t>Coordinating with new team member</w:t>
             </w:r>
             <w:r>
@@ -2054,16 +2188,7 @@
                 <w:sz w:val="22"/>
                 <w:szCs w:val="22"/>
               </w:rPr>
-              <w:t xml:space="preserve">Communication will be discussed with new member through group chat to ensure a meetup team that accommodates everyone. </w:t>
-            </w:r>
-            <w:r>
-              <w:rPr>
-                <w:rFonts w:ascii="Lucida Sans Unicode" w:hAnsi="Lucida Sans Unicode" w:cs="Lucida Sans Unicode"/>
-                <w:sz w:val="22"/>
-                <w:szCs w:val="22"/>
-              </w:rPr>
-              <w:lastRenderedPageBreak/>
-              <w:t>During this meetup, the project will be described to the new member, as well as currently progress and what is expected going forward</w:t>
+              <w:t>Communication will be discussed with new member through group chat to ensure a meetup team that accommodates everyone. During this meetup, the project will be described to the new member, as well as currently progress and what is expected going forward</w:t>
             </w:r>
           </w:p>
           <w:p>
@@ -2111,7 +2236,6 @@
                 <w:sz w:val="22"/>
                 <w:szCs w:val="22"/>
               </w:rPr>
-              <w:lastRenderedPageBreak/>
               <w:t>1/19/2020</w:t>
             </w:r>
           </w:p>
@@ -2124,8 +2248,6 @@
           <w:rFonts w:ascii="Lucida Sans Unicode" w:hAnsi="Lucida Sans Unicode" w:cs="Lucida Sans Unicode"/>
         </w:rPr>
       </w:pPr>
-      <w:bookmarkStart w:id="0" w:name="_GoBack"/>
-      <w:bookmarkEnd w:id="0"/>
     </w:p>
     <w:tbl>
       <w:tblPr>
@@ -2602,7 +2724,16 @@
                 <w:sz w:val="22"/>
                 <w:szCs w:val="22"/>
               </w:rPr>
-              <w:t xml:space="preserve"> Communication with all members established outside meetings</w:t>
+              <w:t xml:space="preserve"> Communication with all </w:t>
+            </w:r>
+            <w:r>
+              <w:rPr>
+                <w:rFonts w:ascii="Lucida Sans Unicode" w:hAnsi="Lucida Sans Unicode" w:cs="Lucida Sans Unicode"/>
+                <w:sz w:val="22"/>
+                <w:szCs w:val="22"/>
+              </w:rPr>
+              <w:lastRenderedPageBreak/>
+              <w:t>members established outside meetings</w:t>
             </w:r>
           </w:p>
         </w:tc>
@@ -2624,6 +2755,7 @@
                 <w:sz w:val="22"/>
                 <w:szCs w:val="22"/>
               </w:rPr>
+              <w:lastRenderedPageBreak/>
               <w:t xml:space="preserve">Low </w:t>
             </w:r>
           </w:p>
@@ -2646,7 +2778,16 @@
                 <w:sz w:val="22"/>
                 <w:szCs w:val="22"/>
               </w:rPr>
-              <w:t>New Meetup date will be set to accommodate the member, or information from the current meeting will be relayed to the absent member.</w:t>
+              <w:t xml:space="preserve">New Meetup date will be set to accommodate the </w:t>
+            </w:r>
+            <w:r>
+              <w:rPr>
+                <w:rFonts w:ascii="Lucida Sans Unicode" w:hAnsi="Lucida Sans Unicode" w:cs="Lucida Sans Unicode"/>
+                <w:sz w:val="22"/>
+                <w:szCs w:val="22"/>
+              </w:rPr>
+              <w:lastRenderedPageBreak/>
+              <w:t>member, or information from the current meeting will be relayed to the absent member.</w:t>
             </w:r>
           </w:p>
         </w:tc>
@@ -3846,7 +3987,7 @@
 </file>
 
 <file path=customXml/itemProps1.xml><?xml version="1.0" encoding="utf-8"?>
-<ds:datastoreItem xmlns:ds="http://schemas.openxmlformats.org/officeDocument/2006/customXml" ds:itemID="{BDA482BB-8F11-46A2-A562-CA47631CCA8B}">
+<ds:datastoreItem xmlns:ds="http://schemas.openxmlformats.org/officeDocument/2006/customXml" ds:itemID="{9E7F3BB3-7789-F443-833B-76D873495592}">
   <ds:schemaRefs>
     <ds:schemaRef ds:uri="http://schemas.openxmlformats.org/officeDocument/2006/bibliography"/>
   </ds:schemaRefs>

--- a/docs/W2020_COMP3078 Project Status Report 1.docx
+++ b/docs/W2020_COMP3078 Project Status Report 1.docx
@@ -1916,8 +1916,6 @@
               </w:rPr>
               <w:t>, Nga</w:t>
             </w:r>
-            <w:bookmarkStart w:id="0" w:name="_GoBack"/>
-            <w:bookmarkEnd w:id="0"/>
           </w:p>
         </w:tc>
         <w:tc>
@@ -1964,6 +1962,20 @@
         <w:rPr>
           <w:rFonts w:ascii="Lucida Sans Unicode" w:hAnsi="Lucida Sans Unicode" w:cs="Lucida Sans Unicode"/>
         </w:rPr>
+        <w:br w:type="page"/>
+      </w:r>
+    </w:p>
+    <w:p>
+      <w:pPr>
+        <w:rPr>
+          <w:rFonts w:ascii="Lucida Sans Unicode" w:hAnsi="Lucida Sans Unicode" w:cs="Lucida Sans Unicode"/>
+        </w:rPr>
+      </w:pPr>
+      <w:r>
+        <w:rPr>
+          <w:rFonts w:ascii="Lucida Sans Unicode" w:hAnsi="Lucida Sans Unicode" w:cs="Lucida Sans Unicode"/>
+        </w:rPr>
+        <w:lastRenderedPageBreak/>
         <w:t>Managing Issues and Risk</w:t>
       </w:r>
     </w:p>
@@ -2157,7 +2169,6 @@
                 <w:sz w:val="22"/>
                 <w:szCs w:val="22"/>
               </w:rPr>
-              <w:lastRenderedPageBreak/>
               <w:t>Coordinating with new team member</w:t>
             </w:r>
             <w:r>
@@ -2248,6 +2259,28 @@
           <w:rFonts w:ascii="Lucida Sans Unicode" w:hAnsi="Lucida Sans Unicode" w:cs="Lucida Sans Unicode"/>
         </w:rPr>
       </w:pPr>
+    </w:p>
+    <w:p>
+      <w:pPr>
+        <w:rPr>
+          <w:rFonts w:ascii="Lucida Sans Unicode" w:hAnsi="Lucida Sans Unicode" w:cs="Lucida Sans Unicode"/>
+        </w:rPr>
+      </w:pPr>
+      <w:r>
+        <w:rPr>
+          <w:rFonts w:ascii="Lucida Sans Unicode" w:hAnsi="Lucida Sans Unicode" w:cs="Lucida Sans Unicode"/>
+        </w:rPr>
+        <w:br w:type="page"/>
+      </w:r>
+    </w:p>
+    <w:p>
+      <w:pPr>
+        <w:rPr>
+          <w:rFonts w:ascii="Lucida Sans Unicode" w:hAnsi="Lucida Sans Unicode" w:cs="Lucida Sans Unicode"/>
+        </w:rPr>
+      </w:pPr>
+      <w:bookmarkStart w:id="0" w:name="_GoBack"/>
+      <w:bookmarkEnd w:id="0"/>
     </w:p>
     <w:tbl>
       <w:tblPr>
@@ -2724,16 +2757,7 @@
                 <w:sz w:val="22"/>
                 <w:szCs w:val="22"/>
               </w:rPr>
-              <w:t xml:space="preserve"> Communication with all </w:t>
-            </w:r>
-            <w:r>
-              <w:rPr>
-                <w:rFonts w:ascii="Lucida Sans Unicode" w:hAnsi="Lucida Sans Unicode" w:cs="Lucida Sans Unicode"/>
-                <w:sz w:val="22"/>
-                <w:szCs w:val="22"/>
-              </w:rPr>
-              <w:lastRenderedPageBreak/>
-              <w:t>members established outside meetings</w:t>
+              <w:t xml:space="preserve"> Communication with all members established outside meetings</w:t>
             </w:r>
           </w:p>
         </w:tc>
@@ -2755,7 +2779,6 @@
                 <w:sz w:val="22"/>
                 <w:szCs w:val="22"/>
               </w:rPr>
-              <w:lastRenderedPageBreak/>
               <w:t xml:space="preserve">Low </w:t>
             </w:r>
           </w:p>
@@ -2778,16 +2801,7 @@
                 <w:sz w:val="22"/>
                 <w:szCs w:val="22"/>
               </w:rPr>
-              <w:t xml:space="preserve">New Meetup date will be set to accommodate the </w:t>
-            </w:r>
-            <w:r>
-              <w:rPr>
-                <w:rFonts w:ascii="Lucida Sans Unicode" w:hAnsi="Lucida Sans Unicode" w:cs="Lucida Sans Unicode"/>
-                <w:sz w:val="22"/>
-                <w:szCs w:val="22"/>
-              </w:rPr>
-              <w:lastRenderedPageBreak/>
-              <w:t>member, or information from the current meeting will be relayed to the absent member.</w:t>
+              <w:t>New Meetup date will be set to accommodate the member, or information from the current meeting will be relayed to the absent member.</w:t>
             </w:r>
           </w:p>
         </w:tc>
@@ -2811,7 +2825,6 @@
                 <w:sz w:val="22"/>
                 <w:szCs w:val="22"/>
               </w:rPr>
-              <w:lastRenderedPageBreak/>
               <w:t>Project Methodology foreign to project members</w:t>
             </w:r>
           </w:p>
@@ -3987,7 +4000,7 @@
 </file>
 
 <file path=customXml/itemProps1.xml><?xml version="1.0" encoding="utf-8"?>
-<ds:datastoreItem xmlns:ds="http://schemas.openxmlformats.org/officeDocument/2006/customXml" ds:itemID="{9E7F3BB3-7789-F443-833B-76D873495592}">
+<ds:datastoreItem xmlns:ds="http://schemas.openxmlformats.org/officeDocument/2006/customXml" ds:itemID="{E0E20CC1-234D-4984-89D0-EF28BBF0E06D}">
   <ds:schemaRefs>
     <ds:schemaRef ds:uri="http://schemas.openxmlformats.org/officeDocument/2006/bibliography"/>
   </ds:schemaRefs>
